--- a/2do_trim_eval.docx
+++ b/2do_trim_eval.docx
@@ -74,19 +74,7 @@
           <w:lang w:val="es-419" w:eastAsia="es-419"/>
           <w14:ligatures w14:val="none"/>
         </w:rPr>
-        <w:t xml:space="preserve"> 2</w:t>
-      </w:r>
-      <w:r>
-        <w:rPr>
-          <w:rFonts w:ascii="Arial" w:eastAsia="Times New Roman" w:hAnsi="Arial" w:cs="Arial"/>
-          <w:b/>
-          <w:bCs/>
-          <w:color w:val="000000"/>
-          <w:kern w:val="0"/>
-          <w:lang w:val="es-419" w:eastAsia="es-419"/>
-          <w14:ligatures w14:val="none"/>
-        </w:rPr>
-        <w:t>DO TTG</w:t>
+        <w:t xml:space="preserve"> 2DO TTG</w:t>
       </w:r>
     </w:p>
     <w:p>
@@ -120,7 +108,29 @@
           <w:lang w:val="es-419" w:eastAsia="es-419"/>
           <w14:ligatures w14:val="none"/>
         </w:rPr>
-        <w:t xml:space="preserve"> …………………………………………………………………  CURSO ………….. …………….   </w:t>
+        <w:t xml:space="preserve"> …………………………………………………………………  CURSO ……</w:t>
+      </w:r>
+      <w:proofErr w:type="gramStart"/>
+      <w:r>
+        <w:rPr>
+          <w:rFonts w:ascii="Arial" w:eastAsia="Times New Roman" w:hAnsi="Arial" w:cs="Arial"/>
+          <w:color w:val="000000"/>
+          <w:kern w:val="0"/>
+          <w:lang w:val="es-419" w:eastAsia="es-419"/>
+          <w14:ligatures w14:val="none"/>
+        </w:rPr>
+        <w:t>…….</w:t>
+      </w:r>
+      <w:proofErr w:type="gramEnd"/>
+      <w:r>
+        <w:rPr>
+          <w:rFonts w:ascii="Arial" w:eastAsia="Times New Roman" w:hAnsi="Arial" w:cs="Arial"/>
+          <w:color w:val="000000"/>
+          <w:kern w:val="0"/>
+          <w:lang w:val="es-419" w:eastAsia="es-419"/>
+          <w14:ligatures w14:val="none"/>
+        </w:rPr>
+        <w:t>. …………….   </w:t>
       </w:r>
     </w:p>
     <w:p>
@@ -145,7 +155,29 @@
           <w:lang w:val="es-419" w:eastAsia="es-419"/>
           <w14:ligatures w14:val="none"/>
         </w:rPr>
-        <w:t>NOMBRES…………………………………………………………………… FECHA…………………………..</w:t>
+        <w:t>NOMBRES…………………………………………………………………… FECHA……………………</w:t>
+      </w:r>
+      <w:proofErr w:type="gramStart"/>
+      <w:r>
+        <w:rPr>
+          <w:rFonts w:ascii="Arial" w:eastAsia="Times New Roman" w:hAnsi="Arial" w:cs="Arial"/>
+          <w:color w:val="000000"/>
+          <w:kern w:val="0"/>
+          <w:lang w:val="es-419" w:eastAsia="es-419"/>
+          <w14:ligatures w14:val="none"/>
+        </w:rPr>
+        <w:t>…….</w:t>
+      </w:r>
+      <w:proofErr w:type="gramEnd"/>
+      <w:r>
+        <w:rPr>
+          <w:rFonts w:ascii="Arial" w:eastAsia="Times New Roman" w:hAnsi="Arial" w:cs="Arial"/>
+          <w:color w:val="000000"/>
+          <w:kern w:val="0"/>
+          <w:lang w:val="es-419" w:eastAsia="es-419"/>
+          <w14:ligatures w14:val="none"/>
+        </w:rPr>
+        <w:t>.</w:t>
       </w:r>
     </w:p>
     <w:p>
@@ -246,6 +278,36 @@
     </w:p>
     <w:p>
       <w:pPr>
+        <w:spacing w:after="0" w:line="240" w:lineRule="auto"/>
+        <w:ind w:right="-846"/>
+        <w:jc w:val="both"/>
+        <w:textAlignment w:val="baseline"/>
+        <w:rPr>
+          <w:rFonts w:ascii="Arial" w:eastAsia="Times New Roman" w:hAnsi="Arial" w:cs="Arial"/>
+          <w:color w:val="000000"/>
+          <w:kern w:val="0"/>
+          <w:lang w:val="es-419" w:eastAsia="es-419"/>
+          <w14:ligatures w14:val="none"/>
+        </w:rPr>
+      </w:pPr>
+    </w:p>
+    <w:p>
+      <w:pPr>
+        <w:spacing w:after="0" w:line="240" w:lineRule="auto"/>
+        <w:ind w:right="-846"/>
+        <w:jc w:val="both"/>
+        <w:textAlignment w:val="baseline"/>
+        <w:rPr>
+          <w:rFonts w:ascii="Arial" w:eastAsia="Times New Roman" w:hAnsi="Arial" w:cs="Arial"/>
+          <w:color w:val="000000"/>
+          <w:kern w:val="0"/>
+          <w:lang w:val="es-419" w:eastAsia="es-419"/>
+          <w14:ligatures w14:val="none"/>
+        </w:rPr>
+      </w:pPr>
+    </w:p>
+    <w:p>
+      <w:pPr>
         <w:numPr>
           <w:ilvl w:val="0"/>
           <w:numId w:val="1"/>
@@ -287,6 +349,18 @@
     </w:p>
     <w:p>
       <w:pPr>
+        <w:pStyle w:val="Prrafodelista"/>
+        <w:rPr>
+          <w:rFonts w:ascii="Arial" w:eastAsia="Times New Roman" w:hAnsi="Arial" w:cs="Arial"/>
+          <w:color w:val="000000"/>
+          <w:kern w:val="0"/>
+          <w:lang w:val="es-419" w:eastAsia="es-419"/>
+          <w14:ligatures w14:val="none"/>
+        </w:rPr>
+      </w:pPr>
+    </w:p>
+    <w:p>
+      <w:pPr>
         <w:spacing w:after="0" w:line="240" w:lineRule="auto"/>
         <w:ind w:right="-846"/>
         <w:jc w:val="both"/>
@@ -361,6 +435,36 @@
     </w:p>
     <w:p>
       <w:pPr>
+        <w:spacing w:after="0" w:line="240" w:lineRule="auto"/>
+        <w:ind w:right="-846"/>
+        <w:jc w:val="both"/>
+        <w:textAlignment w:val="baseline"/>
+        <w:rPr>
+          <w:rFonts w:ascii="Arial" w:eastAsia="Times New Roman" w:hAnsi="Arial" w:cs="Arial"/>
+          <w:color w:val="000000"/>
+          <w:kern w:val="0"/>
+          <w:lang w:val="es-419" w:eastAsia="es-419"/>
+          <w14:ligatures w14:val="none"/>
+        </w:rPr>
+      </w:pPr>
+    </w:p>
+    <w:p>
+      <w:pPr>
+        <w:spacing w:after="0" w:line="240" w:lineRule="auto"/>
+        <w:ind w:right="-846"/>
+        <w:jc w:val="both"/>
+        <w:textAlignment w:val="baseline"/>
+        <w:rPr>
+          <w:rFonts w:ascii="Arial" w:eastAsia="Times New Roman" w:hAnsi="Arial" w:cs="Arial"/>
+          <w:color w:val="000000"/>
+          <w:kern w:val="0"/>
+          <w:lang w:val="es-419" w:eastAsia="es-419"/>
+          <w14:ligatures w14:val="none"/>
+        </w:rPr>
+      </w:pPr>
+    </w:p>
+    <w:p>
+      <w:pPr>
         <w:numPr>
           <w:ilvl w:val="0"/>
           <w:numId w:val="1"/>
@@ -417,6 +521,21 @@
     </w:p>
     <w:p>
       <w:pPr>
+        <w:spacing w:after="0" w:line="240" w:lineRule="auto"/>
+        <w:ind w:right="-846"/>
+        <w:jc w:val="both"/>
+        <w:textAlignment w:val="baseline"/>
+        <w:rPr>
+          <w:rFonts w:ascii="Arial" w:eastAsia="Times New Roman" w:hAnsi="Arial" w:cs="Arial"/>
+          <w:color w:val="000000"/>
+          <w:kern w:val="0"/>
+          <w:lang w:val="es-419" w:eastAsia="es-419"/>
+          <w14:ligatures w14:val="none"/>
+        </w:rPr>
+      </w:pPr>
+    </w:p>
+    <w:p>
+      <w:pPr>
         <w:numPr>
           <w:ilvl w:val="0"/>
           <w:numId w:val="1"/>
@@ -481,6 +600,22 @@
         <w:jc w:val="both"/>
         <w:rPr>
           <w:rFonts w:ascii="Arial" w:eastAsia="Times New Roman" w:hAnsi="Arial" w:cs="Arial"/>
+          <w:b/>
+          <w:bCs/>
+          <w:color w:val="000000"/>
+          <w:kern w:val="0"/>
+          <w:lang w:val="es-419" w:eastAsia="es-419"/>
+          <w14:ligatures w14:val="none"/>
+        </w:rPr>
+      </w:pPr>
+    </w:p>
+    <w:p>
+      <w:pPr>
+        <w:spacing w:line="240" w:lineRule="auto"/>
+        <w:ind w:left="-850" w:right="-846"/>
+        <w:jc w:val="both"/>
+        <w:rPr>
+          <w:rFonts w:ascii="Arial" w:eastAsia="Times New Roman" w:hAnsi="Arial" w:cs="Arial"/>
           <w:color w:val="000000"/>
           <w:kern w:val="0"/>
           <w:lang w:val="es-419" w:eastAsia="es-419"/>
@@ -513,7 +648,7 @@
     <w:tbl>
       <w:tblPr>
         <w:tblpPr w:leftFromText="141" w:rightFromText="141" w:vertAnchor="text" w:horzAnchor="margin" w:tblpY="137"/>
-        <w:tblW w:w="9065" w:type="dxa"/>
+        <w:tblW w:w="9379" w:type="dxa"/>
         <w:tblCellMar>
           <w:top w:w="15" w:type="dxa"/>
           <w:left w:w="15" w:type="dxa"/>
@@ -523,13 +658,13 @@
         <w:tblLook w:val="04A0" w:firstRow="1" w:lastRow="0" w:firstColumn="1" w:lastColumn="0" w:noHBand="0" w:noVBand="1"/>
       </w:tblPr>
       <w:tblGrid>
-        <w:gridCol w:w="1963"/>
-        <w:gridCol w:w="3255"/>
-        <w:gridCol w:w="3847"/>
+        <w:gridCol w:w="2031"/>
+        <w:gridCol w:w="3368"/>
+        <w:gridCol w:w="3980"/>
       </w:tblGrid>
       <w:tr>
         <w:trPr>
-          <w:trHeight w:val="192"/>
+          <w:trHeight w:val="382"/>
         </w:trPr>
         <w:tc>
           <w:tcPr>
@@ -672,7 +807,7 @@
       </w:tr>
       <w:tr>
         <w:trPr>
-          <w:trHeight w:val="192"/>
+          <w:trHeight w:val="4105"/>
         </w:trPr>
         <w:tc>
           <w:tcPr>
@@ -847,6 +982,111 @@
         </w:tc>
       </w:tr>
     </w:tbl>
+    <w:p>
+      <w:pPr>
+        <w:spacing w:line="240" w:lineRule="auto"/>
+        <w:ind w:left="-850" w:right="-846"/>
+        <w:jc w:val="both"/>
+        <w:rPr>
+          <w:rFonts w:ascii="Times New Roman" w:eastAsia="Times New Roman" w:hAnsi="Times New Roman" w:cs="Times New Roman"/>
+          <w:kern w:val="0"/>
+          <w:sz w:val="24"/>
+          <w:szCs w:val="24"/>
+          <w:lang w:val="es-419" w:eastAsia="es-419"/>
+          <w14:ligatures w14:val="none"/>
+        </w:rPr>
+      </w:pPr>
+    </w:p>
+    <w:p>
+      <w:pPr>
+        <w:spacing w:line="240" w:lineRule="auto"/>
+        <w:ind w:left="-850" w:right="-846"/>
+        <w:jc w:val="both"/>
+        <w:rPr>
+          <w:rFonts w:ascii="Times New Roman" w:eastAsia="Times New Roman" w:hAnsi="Times New Roman" w:cs="Times New Roman"/>
+          <w:kern w:val="0"/>
+          <w:sz w:val="24"/>
+          <w:szCs w:val="24"/>
+          <w:lang w:val="es-419" w:eastAsia="es-419"/>
+          <w14:ligatures w14:val="none"/>
+        </w:rPr>
+      </w:pPr>
+    </w:p>
+    <w:p>
+      <w:pPr>
+        <w:spacing w:line="240" w:lineRule="auto"/>
+        <w:ind w:left="-850" w:right="-846"/>
+        <w:jc w:val="both"/>
+        <w:rPr>
+          <w:rFonts w:ascii="Times New Roman" w:eastAsia="Times New Roman" w:hAnsi="Times New Roman" w:cs="Times New Roman"/>
+          <w:kern w:val="0"/>
+          <w:sz w:val="24"/>
+          <w:szCs w:val="24"/>
+          <w:lang w:val="es-419" w:eastAsia="es-419"/>
+          <w14:ligatures w14:val="none"/>
+        </w:rPr>
+      </w:pPr>
+    </w:p>
+    <w:p>
+      <w:pPr>
+        <w:spacing w:line="240" w:lineRule="auto"/>
+        <w:ind w:left="-850" w:right="-846"/>
+        <w:jc w:val="both"/>
+        <w:rPr>
+          <w:rFonts w:ascii="Times New Roman" w:eastAsia="Times New Roman" w:hAnsi="Times New Roman" w:cs="Times New Roman"/>
+          <w:kern w:val="0"/>
+          <w:sz w:val="24"/>
+          <w:szCs w:val="24"/>
+          <w:lang w:val="es-419" w:eastAsia="es-419"/>
+          <w14:ligatures w14:val="none"/>
+        </w:rPr>
+      </w:pPr>
+    </w:p>
+    <w:p>
+      <w:pPr>
+        <w:spacing w:line="240" w:lineRule="auto"/>
+        <w:ind w:left="-850" w:right="-846"/>
+        <w:jc w:val="both"/>
+        <w:rPr>
+          <w:rFonts w:ascii="Times New Roman" w:eastAsia="Times New Roman" w:hAnsi="Times New Roman" w:cs="Times New Roman"/>
+          <w:kern w:val="0"/>
+          <w:sz w:val="24"/>
+          <w:szCs w:val="24"/>
+          <w:lang w:val="es-419" w:eastAsia="es-419"/>
+          <w14:ligatures w14:val="none"/>
+        </w:rPr>
+      </w:pPr>
+    </w:p>
+    <w:p>
+      <w:pPr>
+        <w:spacing w:line="240" w:lineRule="auto"/>
+        <w:ind w:left="-850" w:right="-846"/>
+        <w:jc w:val="both"/>
+        <w:rPr>
+          <w:rFonts w:ascii="Times New Roman" w:eastAsia="Times New Roman" w:hAnsi="Times New Roman" w:cs="Times New Roman"/>
+          <w:kern w:val="0"/>
+          <w:sz w:val="24"/>
+          <w:szCs w:val="24"/>
+          <w:lang w:val="es-419" w:eastAsia="es-419"/>
+          <w14:ligatures w14:val="none"/>
+        </w:rPr>
+      </w:pPr>
+    </w:p>
+    <w:p>
+      <w:pPr>
+        <w:spacing w:line="240" w:lineRule="auto"/>
+        <w:ind w:left="-850" w:right="-846"/>
+        <w:jc w:val="both"/>
+        <w:rPr>
+          <w:rFonts w:ascii="Times New Roman" w:eastAsia="Times New Roman" w:hAnsi="Times New Roman" w:cs="Times New Roman"/>
+          <w:kern w:val="0"/>
+          <w:sz w:val="24"/>
+          <w:szCs w:val="24"/>
+          <w:lang w:val="es-419" w:eastAsia="es-419"/>
+          <w14:ligatures w14:val="none"/>
+        </w:rPr>
+      </w:pPr>
+    </w:p>
     <w:p>
       <w:pPr>
         <w:spacing w:line="240" w:lineRule="auto"/>

--- a/2do_trim_eval.docx
+++ b/2do_trim_eval.docx
@@ -108,76 +108,32 @@
           <w:lang w:val="es-419" w:eastAsia="es-419"/>
           <w14:ligatures w14:val="none"/>
         </w:rPr>
-        <w:t xml:space="preserve"> …………………………………………………………………  CURSO ……</w:t>
-      </w:r>
-      <w:proofErr w:type="gramStart"/>
-      <w:r>
-        <w:rPr>
-          <w:rFonts w:ascii="Arial" w:eastAsia="Times New Roman" w:hAnsi="Arial" w:cs="Arial"/>
-          <w:color w:val="000000"/>
-          <w:kern w:val="0"/>
-          <w:lang w:val="es-419" w:eastAsia="es-419"/>
-          <w14:ligatures w14:val="none"/>
-        </w:rPr>
-        <w:t>…….</w:t>
-      </w:r>
-      <w:proofErr w:type="gramEnd"/>
-      <w:r>
-        <w:rPr>
-          <w:rFonts w:ascii="Arial" w:eastAsia="Times New Roman" w:hAnsi="Arial" w:cs="Arial"/>
-          <w:color w:val="000000"/>
-          <w:kern w:val="0"/>
-          <w:lang w:val="es-419" w:eastAsia="es-419"/>
-          <w14:ligatures w14:val="none"/>
-        </w:rPr>
-        <w:t>. …………….   </w:t>
-      </w:r>
-    </w:p>
-    <w:p>
-      <w:pPr>
-        <w:spacing w:line="240" w:lineRule="auto"/>
-        <w:ind w:left="-850" w:right="-846"/>
-        <w:jc w:val="both"/>
-        <w:rPr>
-          <w:rFonts w:ascii="Times New Roman" w:eastAsia="Times New Roman" w:hAnsi="Times New Roman" w:cs="Times New Roman"/>
-          <w:kern w:val="0"/>
-          <w:sz w:val="24"/>
-          <w:szCs w:val="24"/>
-          <w:lang w:val="es-419" w:eastAsia="es-419"/>
-          <w14:ligatures w14:val="none"/>
-        </w:rPr>
-      </w:pPr>
-      <w:r>
-        <w:rPr>
-          <w:rFonts w:ascii="Arial" w:eastAsia="Times New Roman" w:hAnsi="Arial" w:cs="Arial"/>
-          <w:color w:val="000000"/>
-          <w:kern w:val="0"/>
-          <w:lang w:val="es-419" w:eastAsia="es-419"/>
-          <w14:ligatures w14:val="none"/>
-        </w:rPr>
-        <w:t>NOMBRES…………………………………………………………………… FECHA……………………</w:t>
-      </w:r>
-      <w:proofErr w:type="gramStart"/>
-      <w:r>
-        <w:rPr>
-          <w:rFonts w:ascii="Arial" w:eastAsia="Times New Roman" w:hAnsi="Arial" w:cs="Arial"/>
-          <w:color w:val="000000"/>
-          <w:kern w:val="0"/>
-          <w:lang w:val="es-419" w:eastAsia="es-419"/>
-          <w14:ligatures w14:val="none"/>
-        </w:rPr>
-        <w:t>…….</w:t>
-      </w:r>
-      <w:proofErr w:type="gramEnd"/>
-      <w:r>
-        <w:rPr>
-          <w:rFonts w:ascii="Arial" w:eastAsia="Times New Roman" w:hAnsi="Arial" w:cs="Arial"/>
-          <w:color w:val="000000"/>
-          <w:kern w:val="0"/>
-          <w:lang w:val="es-419" w:eastAsia="es-419"/>
-          <w14:ligatures w14:val="none"/>
-        </w:rPr>
-        <w:t>.</w:t>
+        <w:t xml:space="preserve"> …………………………………………………………………  CURSO ………….. …………….   </w:t>
+      </w:r>
+    </w:p>
+    <w:p>
+      <w:pPr>
+        <w:spacing w:line="240" w:lineRule="auto"/>
+        <w:ind w:left="-850" w:right="-846"/>
+        <w:jc w:val="both"/>
+        <w:rPr>
+          <w:rFonts w:ascii="Times New Roman" w:eastAsia="Times New Roman" w:hAnsi="Times New Roman" w:cs="Times New Roman"/>
+          <w:kern w:val="0"/>
+          <w:sz w:val="24"/>
+          <w:szCs w:val="24"/>
+          <w:lang w:val="es-419" w:eastAsia="es-419"/>
+          <w14:ligatures w14:val="none"/>
+        </w:rPr>
+      </w:pPr>
+      <w:r>
+        <w:rPr>
+          <w:rFonts w:ascii="Arial" w:eastAsia="Times New Roman" w:hAnsi="Arial" w:cs="Arial"/>
+          <w:color w:val="000000"/>
+          <w:kern w:val="0"/>
+          <w:lang w:val="es-419" w:eastAsia="es-419"/>
+          <w14:ligatures w14:val="none"/>
+        </w:rPr>
+        <w:t>NOMBRES…………………………………………………………………… FECHA…………………………..</w:t>
       </w:r>
     </w:p>
     <w:p>
@@ -1191,6 +1147,926 @@
         </w:rPr>
       </w:pPr>
     </w:p>
+    <w:p>
+      <w:pPr>
+        <w:rPr>
+          <w:rFonts w:ascii="Arial" w:eastAsia="Times New Roman" w:hAnsi="Arial" w:cs="Arial"/>
+          <w:color w:val="000000"/>
+          <w:kern w:val="0"/>
+          <w:lang w:val="es-419" w:eastAsia="es-419"/>
+          <w14:ligatures w14:val="none"/>
+        </w:rPr>
+      </w:pPr>
+    </w:p>
+    <w:p>
+      <w:pPr>
+        <w:rPr>
+          <w:rFonts w:ascii="Arial" w:eastAsia="Times New Roman" w:hAnsi="Arial" w:cs="Arial"/>
+          <w:color w:val="000000"/>
+          <w:kern w:val="0"/>
+          <w:lang w:val="es-419" w:eastAsia="es-419"/>
+          <w14:ligatures w14:val="none"/>
+        </w:rPr>
+      </w:pPr>
+    </w:p>
+    <w:p>
+      <w:pPr>
+        <w:rPr>
+          <w:rFonts w:ascii="Arial" w:eastAsia="Times New Roman" w:hAnsi="Arial" w:cs="Arial"/>
+          <w:color w:val="000000"/>
+          <w:kern w:val="0"/>
+          <w:lang w:val="es-419" w:eastAsia="es-419"/>
+          <w14:ligatures w14:val="none"/>
+        </w:rPr>
+      </w:pPr>
+    </w:p>
+    <w:p>
+      <w:pPr>
+        <w:rPr>
+          <w:rFonts w:ascii="Arial" w:eastAsia="Times New Roman" w:hAnsi="Arial" w:cs="Arial"/>
+          <w:color w:val="000000"/>
+          <w:kern w:val="0"/>
+          <w:lang w:val="es-419" w:eastAsia="es-419"/>
+          <w14:ligatures w14:val="none"/>
+        </w:rPr>
+      </w:pPr>
+    </w:p>
+    <w:p>
+      <w:pPr>
+        <w:rPr>
+          <w:rFonts w:ascii="Arial" w:eastAsia="Times New Roman" w:hAnsi="Arial" w:cs="Arial"/>
+          <w:color w:val="000000"/>
+          <w:kern w:val="0"/>
+          <w:lang w:val="es-419" w:eastAsia="es-419"/>
+          <w14:ligatures w14:val="none"/>
+        </w:rPr>
+      </w:pPr>
+    </w:p>
+    <w:p>
+      <w:pPr>
+        <w:rPr>
+          <w:rFonts w:ascii="Arial" w:eastAsia="Times New Roman" w:hAnsi="Arial" w:cs="Arial"/>
+          <w:color w:val="000000"/>
+          <w:kern w:val="0"/>
+          <w:lang w:val="es-419" w:eastAsia="es-419"/>
+          <w14:ligatures w14:val="none"/>
+        </w:rPr>
+      </w:pPr>
+    </w:p>
+    <w:p>
+      <w:pPr>
+        <w:rPr>
+          <w:rFonts w:ascii="Arial" w:eastAsia="Times New Roman" w:hAnsi="Arial" w:cs="Arial"/>
+          <w:color w:val="000000"/>
+          <w:kern w:val="0"/>
+          <w:lang w:val="es-419" w:eastAsia="es-419"/>
+          <w14:ligatures w14:val="none"/>
+        </w:rPr>
+      </w:pPr>
+    </w:p>
+    <w:p>
+      <w:pPr>
+        <w:rPr>
+          <w:rFonts w:ascii="Arial" w:eastAsia="Times New Roman" w:hAnsi="Arial" w:cs="Arial"/>
+          <w:color w:val="000000"/>
+          <w:kern w:val="0"/>
+          <w:lang w:val="es-419" w:eastAsia="es-419"/>
+          <w14:ligatures w14:val="none"/>
+        </w:rPr>
+      </w:pPr>
+    </w:p>
+    <w:p>
+      <w:pPr>
+        <w:rPr>
+          <w:rFonts w:ascii="Arial" w:eastAsia="Times New Roman" w:hAnsi="Arial" w:cs="Arial"/>
+          <w:color w:val="000000"/>
+          <w:kern w:val="0"/>
+          <w:lang w:val="es-419" w:eastAsia="es-419"/>
+          <w14:ligatures w14:val="none"/>
+        </w:rPr>
+      </w:pPr>
+    </w:p>
+    <w:p>
+      <w:pPr>
+        <w:rPr>
+          <w:rFonts w:ascii="Arial" w:eastAsia="Times New Roman" w:hAnsi="Arial" w:cs="Arial"/>
+          <w:color w:val="000000"/>
+          <w:kern w:val="0"/>
+          <w:lang w:val="es-419" w:eastAsia="es-419"/>
+          <w14:ligatures w14:val="none"/>
+        </w:rPr>
+      </w:pPr>
+    </w:p>
+    <w:p>
+      <w:pPr>
+        <w:rPr>
+          <w:rFonts w:ascii="Arial" w:eastAsia="Times New Roman" w:hAnsi="Arial" w:cs="Arial"/>
+          <w:color w:val="000000"/>
+          <w:kern w:val="0"/>
+          <w:lang w:val="es-419" w:eastAsia="es-419"/>
+          <w14:ligatures w14:val="none"/>
+        </w:rPr>
+      </w:pPr>
+    </w:p>
+    <w:p>
+      <w:pPr>
+        <w:rPr>
+          <w:rFonts w:ascii="Arial" w:eastAsia="Times New Roman" w:hAnsi="Arial" w:cs="Arial"/>
+          <w:color w:val="000000"/>
+          <w:kern w:val="0"/>
+          <w:lang w:val="es-419" w:eastAsia="es-419"/>
+          <w14:ligatures w14:val="none"/>
+        </w:rPr>
+      </w:pPr>
+    </w:p>
+    <w:p>
+      <w:pPr>
+        <w:rPr>
+          <w:rFonts w:ascii="Arial" w:eastAsia="Times New Roman" w:hAnsi="Arial" w:cs="Arial"/>
+          <w:color w:val="000000"/>
+          <w:kern w:val="0"/>
+          <w:lang w:val="es-419" w:eastAsia="es-419"/>
+          <w14:ligatures w14:val="none"/>
+        </w:rPr>
+      </w:pPr>
+    </w:p>
+    <w:p>
+      <w:pPr>
+        <w:rPr>
+          <w:rFonts w:ascii="Arial" w:eastAsia="Times New Roman" w:hAnsi="Arial" w:cs="Arial"/>
+          <w:color w:val="000000"/>
+          <w:kern w:val="0"/>
+          <w:lang w:val="es-419" w:eastAsia="es-419"/>
+          <w14:ligatures w14:val="none"/>
+        </w:rPr>
+      </w:pPr>
+    </w:p>
+    <w:p>
+      <w:pPr>
+        <w:rPr>
+          <w:rFonts w:ascii="Arial" w:eastAsia="Times New Roman" w:hAnsi="Arial" w:cs="Arial"/>
+          <w:color w:val="000000"/>
+          <w:kern w:val="0"/>
+          <w:lang w:val="es-419" w:eastAsia="es-419"/>
+          <w14:ligatures w14:val="none"/>
+        </w:rPr>
+      </w:pPr>
+    </w:p>
+    <w:p>
+      <w:pPr>
+        <w:rPr>
+          <w:rFonts w:ascii="Arial" w:eastAsia="Times New Roman" w:hAnsi="Arial" w:cs="Arial"/>
+          <w:color w:val="000000"/>
+          <w:kern w:val="0"/>
+          <w:lang w:val="es-419" w:eastAsia="es-419"/>
+          <w14:ligatures w14:val="none"/>
+        </w:rPr>
+      </w:pPr>
+    </w:p>
+    <w:p>
+      <w:pPr>
+        <w:rPr>
+          <w:rFonts w:ascii="Arial" w:eastAsia="Times New Roman" w:hAnsi="Arial" w:cs="Arial"/>
+          <w:color w:val="000000"/>
+          <w:kern w:val="0"/>
+          <w:lang w:val="es-419" w:eastAsia="es-419"/>
+          <w14:ligatures w14:val="none"/>
+        </w:rPr>
+      </w:pPr>
+    </w:p>
+    <w:p>
+      <w:pPr>
+        <w:rPr>
+          <w:rFonts w:ascii="Arial" w:eastAsia="Times New Roman" w:hAnsi="Arial" w:cs="Arial"/>
+          <w:color w:val="000000"/>
+          <w:kern w:val="0"/>
+          <w:lang w:val="es-419" w:eastAsia="es-419"/>
+          <w14:ligatures w14:val="none"/>
+        </w:rPr>
+      </w:pPr>
+    </w:p>
+    <w:p>
+      <w:pPr>
+        <w:spacing w:line="240" w:lineRule="auto"/>
+        <w:ind w:left="-850" w:right="-846"/>
+        <w:jc w:val="center"/>
+        <w:rPr>
+          <w:rFonts w:ascii="Times New Roman" w:eastAsia="Times New Roman" w:hAnsi="Times New Roman" w:cs="Times New Roman"/>
+          <w:kern w:val="0"/>
+          <w:sz w:val="24"/>
+          <w:szCs w:val="24"/>
+          <w:lang w:val="es-419" w:eastAsia="es-419"/>
+          <w14:ligatures w14:val="none"/>
+        </w:rPr>
+      </w:pPr>
+      <w:r>
+        <w:rPr>
+          <w:rFonts w:ascii="Arial" w:eastAsia="Times New Roman" w:hAnsi="Arial" w:cs="Arial"/>
+          <w:b/>
+          <w:bCs/>
+          <w:color w:val="000000"/>
+          <w:kern w:val="0"/>
+          <w:lang w:val="es-419" w:eastAsia="es-419"/>
+          <w14:ligatures w14:val="none"/>
+        </w:rPr>
+        <w:lastRenderedPageBreak/>
+        <w:t xml:space="preserve">EVALUACIÓN </w:t>
+      </w:r>
+      <w:r>
+        <w:rPr>
+          <w:rFonts w:ascii="Arial" w:eastAsia="Times New Roman" w:hAnsi="Arial" w:cs="Arial"/>
+          <w:b/>
+          <w:bCs/>
+          <w:color w:val="000000"/>
+          <w:kern w:val="0"/>
+          <w:lang w:val="es-419" w:eastAsia="es-419"/>
+          <w14:ligatures w14:val="none"/>
+        </w:rPr>
+        <w:t>DIBUJO TECNICO</w:t>
+      </w:r>
+      <w:r>
+        <w:rPr>
+          <w:rFonts w:ascii="Arial" w:eastAsia="Times New Roman" w:hAnsi="Arial" w:cs="Arial"/>
+          <w:b/>
+          <w:bCs/>
+          <w:color w:val="000000"/>
+          <w:kern w:val="0"/>
+          <w:lang w:val="es-419" w:eastAsia="es-419"/>
+          <w14:ligatures w14:val="none"/>
+        </w:rPr>
+        <w:t xml:space="preserve"> </w:t>
+      </w:r>
+      <w:r>
+        <w:rPr>
+          <w:rFonts w:ascii="Arial" w:eastAsia="Times New Roman" w:hAnsi="Arial" w:cs="Arial"/>
+          <w:b/>
+          <w:bCs/>
+          <w:color w:val="000000"/>
+          <w:kern w:val="0"/>
+          <w:lang w:val="es-419" w:eastAsia="es-419"/>
+          <w14:ligatures w14:val="none"/>
+        </w:rPr>
+        <w:t>–</w:t>
+      </w:r>
+      <w:r>
+        <w:rPr>
+          <w:rFonts w:ascii="Arial" w:eastAsia="Times New Roman" w:hAnsi="Arial" w:cs="Arial"/>
+          <w:b/>
+          <w:bCs/>
+          <w:color w:val="000000"/>
+          <w:kern w:val="0"/>
+          <w:lang w:val="es-419" w:eastAsia="es-419"/>
+          <w14:ligatures w14:val="none"/>
+        </w:rPr>
+        <w:t xml:space="preserve"> 2</w:t>
+      </w:r>
+      <w:r>
+        <w:rPr>
+          <w:rFonts w:ascii="Arial" w:eastAsia="Times New Roman" w:hAnsi="Arial" w:cs="Arial"/>
+          <w:b/>
+          <w:bCs/>
+          <w:color w:val="000000"/>
+          <w:kern w:val="0"/>
+          <w:lang w:val="es-419" w:eastAsia="es-419"/>
+          <w14:ligatures w14:val="none"/>
+        </w:rPr>
+        <w:t xml:space="preserve">º trim </w:t>
+      </w:r>
+      <w:r>
+        <w:rPr>
+          <w:rFonts w:ascii="Arial" w:eastAsia="Times New Roman" w:hAnsi="Arial" w:cs="Arial"/>
+          <w:b/>
+          <w:bCs/>
+          <w:color w:val="000000"/>
+          <w:kern w:val="0"/>
+          <w:lang w:val="es-419" w:eastAsia="es-419"/>
+          <w14:ligatures w14:val="none"/>
+        </w:rPr>
+        <w:t>TTG</w:t>
+      </w:r>
+      <w:r>
+        <w:rPr>
+          <w:rFonts w:ascii="Arial" w:eastAsia="Times New Roman" w:hAnsi="Arial" w:cs="Arial"/>
+          <w:b/>
+          <w:bCs/>
+          <w:color w:val="000000"/>
+          <w:kern w:val="0"/>
+          <w:lang w:val="es-419" w:eastAsia="es-419"/>
+          <w14:ligatures w14:val="none"/>
+        </w:rPr>
+        <w:t xml:space="preserve"> – 2º</w:t>
+      </w:r>
+      <w:r>
+        <w:rPr>
+          <w:rFonts w:ascii="Arial" w:eastAsia="Times New Roman" w:hAnsi="Arial" w:cs="Arial"/>
+          <w:b/>
+          <w:bCs/>
+          <w:color w:val="000000"/>
+          <w:kern w:val="0"/>
+          <w:lang w:val="es-419" w:eastAsia="es-419"/>
+          <w14:ligatures w14:val="none"/>
+        </w:rPr>
+        <w:t>A</w:t>
+      </w:r>
+    </w:p>
+    <w:p>
+      <w:pPr>
+        <w:spacing w:line="240" w:lineRule="auto"/>
+        <w:ind w:left="-850" w:right="-846"/>
+        <w:jc w:val="both"/>
+        <w:rPr>
+          <w:rFonts w:ascii="Arial" w:eastAsia="Times New Roman" w:hAnsi="Arial" w:cs="Arial"/>
+          <w:color w:val="000000"/>
+          <w:kern w:val="0"/>
+          <w:lang w:val="es-419" w:eastAsia="es-419"/>
+          <w14:ligatures w14:val="none"/>
+        </w:rPr>
+      </w:pPr>
+      <w:r>
+        <w:rPr>
+          <w:rFonts w:ascii="Arial" w:eastAsia="Times New Roman" w:hAnsi="Arial" w:cs="Arial"/>
+          <w:color w:val="000000"/>
+          <w:kern w:val="0"/>
+          <w:lang w:val="es-419" w:eastAsia="es-419"/>
+          <w14:ligatures w14:val="none"/>
+        </w:rPr>
+        <w:t>APELLIDOS</w:t>
+      </w:r>
+      <w:r>
+        <w:rPr>
+          <w:rFonts w:ascii="Arial" w:eastAsia="Times New Roman" w:hAnsi="Arial" w:cs="Arial"/>
+          <w:color w:val="000000"/>
+          <w:kern w:val="0"/>
+          <w:lang w:val="es-419" w:eastAsia="es-419"/>
+          <w14:ligatures w14:val="none"/>
+        </w:rPr>
+        <w:t xml:space="preserve"> …………………………………………………………………    </w:t>
+      </w:r>
+    </w:p>
+    <w:p>
+      <w:pPr>
+        <w:spacing w:line="240" w:lineRule="auto"/>
+        <w:ind w:left="-850" w:right="-846"/>
+        <w:jc w:val="both"/>
+        <w:rPr>
+          <w:rFonts w:ascii="Times New Roman" w:eastAsia="Times New Roman" w:hAnsi="Times New Roman" w:cs="Times New Roman"/>
+          <w:kern w:val="0"/>
+          <w:sz w:val="24"/>
+          <w:szCs w:val="24"/>
+          <w:lang w:val="es-419" w:eastAsia="es-419"/>
+          <w14:ligatures w14:val="none"/>
+        </w:rPr>
+      </w:pPr>
+      <w:r>
+        <w:rPr>
+          <w:rFonts w:ascii="Arial" w:eastAsia="Times New Roman" w:hAnsi="Arial" w:cs="Arial"/>
+          <w:color w:val="000000"/>
+          <w:kern w:val="0"/>
+          <w:lang w:val="es-419" w:eastAsia="es-419"/>
+          <w14:ligatures w14:val="none"/>
+        </w:rPr>
+        <w:t>NOMBRES…………………………………………………………………… FECHA…………………………..</w:t>
+      </w:r>
+    </w:p>
+    <w:p>
+      <w:pPr>
+        <w:spacing w:line="240" w:lineRule="auto"/>
+        <w:ind w:left="-850" w:right="-846"/>
+        <w:jc w:val="both"/>
+        <w:rPr>
+          <w:rFonts w:ascii="Times New Roman" w:eastAsia="Times New Roman" w:hAnsi="Times New Roman" w:cs="Times New Roman"/>
+          <w:kern w:val="0"/>
+          <w:sz w:val="24"/>
+          <w:szCs w:val="24"/>
+          <w:lang w:val="es-419" w:eastAsia="es-419"/>
+          <w14:ligatures w14:val="none"/>
+        </w:rPr>
+      </w:pPr>
+      <w:r>
+        <w:rPr>
+          <w:rFonts w:ascii="Times New Roman" w:eastAsia="Times New Roman" w:hAnsi="Times New Roman" w:cs="Times New Roman"/>
+          <w:kern w:val="0"/>
+          <w:sz w:val="24"/>
+          <w:szCs w:val="24"/>
+          <w:lang w:val="es-419" w:eastAsia="es-419"/>
+          <w14:ligatures w14:val="none"/>
+        </w:rPr>
+        <w:t>Usar lapicero para colocar sus apellidos, nombre y fecha reglas, compas, lapiz, para los ejercicios.</w:t>
+      </w:r>
+    </w:p>
+    <w:p>
+      <w:pPr>
+        <w:pStyle w:val="Prrafodelista"/>
+        <w:numPr>
+          <w:ilvl w:val="0"/>
+          <w:numId w:val="2"/>
+        </w:numPr>
+        <w:spacing w:line="240" w:lineRule="auto"/>
+        <w:ind w:right="-846"/>
+        <w:jc w:val="both"/>
+        <w:rPr>
+          <w:rFonts w:ascii="Times New Roman" w:eastAsia="Times New Roman" w:hAnsi="Times New Roman" w:cs="Times New Roman"/>
+          <w:kern w:val="0"/>
+          <w:sz w:val="24"/>
+          <w:szCs w:val="24"/>
+          <w:lang w:val="es-419" w:eastAsia="es-419"/>
+          <w14:ligatures w14:val="none"/>
+        </w:rPr>
+      </w:pPr>
+      <w:r>
+        <w:rPr>
+          <w:rFonts w:ascii="Times New Roman" w:eastAsia="Times New Roman" w:hAnsi="Times New Roman" w:cs="Times New Roman"/>
+          <w:kern w:val="0"/>
+          <w:sz w:val="24"/>
+          <w:szCs w:val="24"/>
+          <w:lang w:val="es-419" w:eastAsia="es-419"/>
+          <w14:ligatures w14:val="none"/>
+        </w:rPr>
+        <w:t>Utilizando un compas, escuadras y reglas, realizar un pentagono.</w:t>
+      </w:r>
+    </w:p>
+    <w:p>
+      <w:pPr>
+        <w:spacing w:line="240" w:lineRule="auto"/>
+        <w:ind w:left="-850" w:right="-846"/>
+        <w:jc w:val="both"/>
+        <w:rPr>
+          <w:rFonts w:ascii="Times New Roman" w:eastAsia="Times New Roman" w:hAnsi="Times New Roman" w:cs="Times New Roman"/>
+          <w:kern w:val="0"/>
+          <w:sz w:val="24"/>
+          <w:szCs w:val="24"/>
+          <w:lang w:val="es-419" w:eastAsia="es-419"/>
+          <w14:ligatures w14:val="none"/>
+        </w:rPr>
+      </w:pPr>
+    </w:p>
+    <w:p>
+      <w:pPr>
+        <w:spacing w:line="240" w:lineRule="auto"/>
+        <w:ind w:left="-850" w:right="-846"/>
+        <w:jc w:val="both"/>
+        <w:rPr>
+          <w:rFonts w:ascii="Times New Roman" w:eastAsia="Times New Roman" w:hAnsi="Times New Roman" w:cs="Times New Roman"/>
+          <w:kern w:val="0"/>
+          <w:sz w:val="24"/>
+          <w:szCs w:val="24"/>
+          <w:lang w:val="es-419" w:eastAsia="es-419"/>
+          <w14:ligatures w14:val="none"/>
+        </w:rPr>
+      </w:pPr>
+    </w:p>
+    <w:p>
+      <w:pPr>
+        <w:spacing w:line="240" w:lineRule="auto"/>
+        <w:ind w:left="-850" w:right="-846"/>
+        <w:jc w:val="both"/>
+        <w:rPr>
+          <w:rFonts w:ascii="Times New Roman" w:eastAsia="Times New Roman" w:hAnsi="Times New Roman" w:cs="Times New Roman"/>
+          <w:kern w:val="0"/>
+          <w:sz w:val="24"/>
+          <w:szCs w:val="24"/>
+          <w:lang w:val="es-419" w:eastAsia="es-419"/>
+          <w14:ligatures w14:val="none"/>
+        </w:rPr>
+      </w:pPr>
+    </w:p>
+    <w:p>
+      <w:pPr>
+        <w:spacing w:line="240" w:lineRule="auto"/>
+        <w:ind w:left="-850" w:right="-846"/>
+        <w:jc w:val="both"/>
+        <w:rPr>
+          <w:rFonts w:ascii="Times New Roman" w:eastAsia="Times New Roman" w:hAnsi="Times New Roman" w:cs="Times New Roman"/>
+          <w:kern w:val="0"/>
+          <w:sz w:val="24"/>
+          <w:szCs w:val="24"/>
+          <w:lang w:val="es-419" w:eastAsia="es-419"/>
+          <w14:ligatures w14:val="none"/>
+        </w:rPr>
+      </w:pPr>
+    </w:p>
+    <w:p>
+      <w:pPr>
+        <w:spacing w:line="240" w:lineRule="auto"/>
+        <w:ind w:left="-850" w:right="-846"/>
+        <w:jc w:val="both"/>
+        <w:rPr>
+          <w:rFonts w:ascii="Times New Roman" w:eastAsia="Times New Roman" w:hAnsi="Times New Roman" w:cs="Times New Roman"/>
+          <w:kern w:val="0"/>
+          <w:sz w:val="24"/>
+          <w:szCs w:val="24"/>
+          <w:lang w:val="es-419" w:eastAsia="es-419"/>
+          <w14:ligatures w14:val="none"/>
+        </w:rPr>
+      </w:pPr>
+    </w:p>
+    <w:p>
+      <w:pPr>
+        <w:spacing w:line="240" w:lineRule="auto"/>
+        <w:ind w:left="-850" w:right="-846"/>
+        <w:jc w:val="both"/>
+        <w:rPr>
+          <w:rFonts w:ascii="Times New Roman" w:eastAsia="Times New Roman" w:hAnsi="Times New Roman" w:cs="Times New Roman"/>
+          <w:kern w:val="0"/>
+          <w:sz w:val="24"/>
+          <w:szCs w:val="24"/>
+          <w:lang w:val="es-419" w:eastAsia="es-419"/>
+          <w14:ligatures w14:val="none"/>
+        </w:rPr>
+      </w:pPr>
+    </w:p>
+    <w:p>
+      <w:pPr>
+        <w:spacing w:line="240" w:lineRule="auto"/>
+        <w:ind w:left="-850" w:right="-846"/>
+        <w:jc w:val="both"/>
+        <w:rPr>
+          <w:rFonts w:ascii="Times New Roman" w:eastAsia="Times New Roman" w:hAnsi="Times New Roman" w:cs="Times New Roman"/>
+          <w:kern w:val="0"/>
+          <w:sz w:val="24"/>
+          <w:szCs w:val="24"/>
+          <w:lang w:val="es-419" w:eastAsia="es-419"/>
+          <w14:ligatures w14:val="none"/>
+        </w:rPr>
+      </w:pPr>
+    </w:p>
+    <w:p>
+      <w:pPr>
+        <w:pStyle w:val="Prrafodelista"/>
+        <w:numPr>
+          <w:ilvl w:val="0"/>
+          <w:numId w:val="2"/>
+        </w:numPr>
+        <w:spacing w:line="240" w:lineRule="auto"/>
+        <w:ind w:right="-846"/>
+        <w:jc w:val="both"/>
+        <w:rPr>
+          <w:rFonts w:ascii="Times New Roman" w:eastAsia="Times New Roman" w:hAnsi="Times New Roman" w:cs="Times New Roman"/>
+          <w:kern w:val="0"/>
+          <w:sz w:val="24"/>
+          <w:szCs w:val="24"/>
+          <w:lang w:val="es-419" w:eastAsia="es-419"/>
+          <w14:ligatures w14:val="none"/>
+        </w:rPr>
+      </w:pPr>
+      <w:r>
+        <w:rPr>
+          <w:rFonts w:ascii="Times New Roman" w:eastAsia="Times New Roman" w:hAnsi="Times New Roman" w:cs="Times New Roman"/>
+          <w:kern w:val="0"/>
+          <w:sz w:val="24"/>
+          <w:szCs w:val="24"/>
+          <w:lang w:val="es-419" w:eastAsia="es-419"/>
+          <w14:ligatures w14:val="none"/>
+        </w:rPr>
+        <w:t xml:space="preserve">Construir un plano escala de 40 mm </w:t>
+      </w:r>
+      <w:r>
+        <w:rPr>
+          <w:rFonts w:ascii="Times New Roman" w:eastAsia="Times New Roman" w:hAnsi="Times New Roman" w:cs="Times New Roman"/>
+          <w:kern w:val="0"/>
+          <w:sz w:val="24"/>
+          <w:szCs w:val="24"/>
+          <w:lang w:val="es-419" w:eastAsia="es-419"/>
+          <w14:ligatures w14:val="none"/>
+        </w:rPr>
+        <w:t>=</w:t>
+      </w:r>
+      <w:r>
+        <w:rPr>
+          <w:rFonts w:ascii="Times New Roman" w:eastAsia="Times New Roman" w:hAnsi="Times New Roman" w:cs="Times New Roman"/>
+          <w:kern w:val="0"/>
+          <w:sz w:val="24"/>
+          <w:szCs w:val="24"/>
+          <w:lang w:val="es-419" w:eastAsia="es-419"/>
+          <w14:ligatures w14:val="none"/>
+        </w:rPr>
+        <w:t xml:space="preserve"> 1m, donde se pueda leer hasta 5m. Medir en la escala 1.8m y 2.5m.</w:t>
+      </w:r>
+    </w:p>
+    <w:p>
+      <w:pPr>
+        <w:spacing w:line="240" w:lineRule="auto"/>
+        <w:ind w:left="-850" w:right="-846"/>
+        <w:jc w:val="both"/>
+        <w:rPr>
+          <w:rFonts w:ascii="Times New Roman" w:eastAsia="Times New Roman" w:hAnsi="Times New Roman" w:cs="Times New Roman"/>
+          <w:kern w:val="0"/>
+          <w:sz w:val="24"/>
+          <w:szCs w:val="24"/>
+          <w:lang w:val="es-419" w:eastAsia="es-419"/>
+          <w14:ligatures w14:val="none"/>
+        </w:rPr>
+      </w:pPr>
+    </w:p>
+    <w:p>
+      <w:pPr>
+        <w:spacing w:line="240" w:lineRule="auto"/>
+        <w:ind w:left="-850" w:right="-846"/>
+        <w:jc w:val="both"/>
+        <w:rPr>
+          <w:rFonts w:ascii="Times New Roman" w:eastAsia="Times New Roman" w:hAnsi="Times New Roman" w:cs="Times New Roman"/>
+          <w:kern w:val="0"/>
+          <w:sz w:val="24"/>
+          <w:szCs w:val="24"/>
+          <w:lang w:val="es-419" w:eastAsia="es-419"/>
+          <w14:ligatures w14:val="none"/>
+        </w:rPr>
+      </w:pPr>
+    </w:p>
+    <w:p>
+      <w:pPr>
+        <w:spacing w:line="240" w:lineRule="auto"/>
+        <w:ind w:left="-850" w:right="-846"/>
+        <w:jc w:val="both"/>
+        <w:rPr>
+          <w:rFonts w:ascii="Times New Roman" w:eastAsia="Times New Roman" w:hAnsi="Times New Roman" w:cs="Times New Roman"/>
+          <w:kern w:val="0"/>
+          <w:sz w:val="24"/>
+          <w:szCs w:val="24"/>
+          <w:lang w:val="es-419" w:eastAsia="es-419"/>
+          <w14:ligatures w14:val="none"/>
+        </w:rPr>
+      </w:pPr>
+    </w:p>
+    <w:p>
+      <w:pPr>
+        <w:spacing w:line="240" w:lineRule="auto"/>
+        <w:ind w:left="-850" w:right="-846"/>
+        <w:jc w:val="both"/>
+        <w:rPr>
+          <w:rFonts w:ascii="Times New Roman" w:eastAsia="Times New Roman" w:hAnsi="Times New Roman" w:cs="Times New Roman"/>
+          <w:kern w:val="0"/>
+          <w:sz w:val="24"/>
+          <w:szCs w:val="24"/>
+          <w:lang w:val="es-419" w:eastAsia="es-419"/>
+          <w14:ligatures w14:val="none"/>
+        </w:rPr>
+      </w:pPr>
+    </w:p>
+    <w:p>
+      <w:pPr>
+        <w:pStyle w:val="Prrafodelista"/>
+        <w:numPr>
+          <w:ilvl w:val="0"/>
+          <w:numId w:val="2"/>
+        </w:numPr>
+        <w:spacing w:line="240" w:lineRule="auto"/>
+        <w:ind w:right="-846"/>
+        <w:jc w:val="both"/>
+        <w:rPr>
+          <w:rFonts w:ascii="Times New Roman" w:eastAsia="Times New Roman" w:hAnsi="Times New Roman" w:cs="Times New Roman"/>
+          <w:kern w:val="0"/>
+          <w:sz w:val="24"/>
+          <w:szCs w:val="24"/>
+          <w:lang w:val="es-419" w:eastAsia="es-419"/>
+          <w14:ligatures w14:val="none"/>
+        </w:rPr>
+      </w:pPr>
+      <w:r>
+        <w:rPr>
+          <w:rFonts w:ascii="Times New Roman" w:eastAsia="Times New Roman" w:hAnsi="Times New Roman" w:cs="Times New Roman"/>
+          <w:kern w:val="0"/>
+          <w:sz w:val="24"/>
+          <w:szCs w:val="24"/>
+          <w:lang w:val="es-419" w:eastAsia="es-419"/>
+          <w14:ligatures w14:val="none"/>
+        </w:rPr>
+        <w:t>Construir un plano escala 1 cm = 1.5m,</w:t>
+      </w:r>
+      <w:r>
+        <w:rPr>
+          <w:rFonts w:ascii="Times New Roman" w:eastAsia="Times New Roman" w:hAnsi="Times New Roman" w:cs="Times New Roman"/>
+          <w:kern w:val="0"/>
+          <w:sz w:val="24"/>
+          <w:szCs w:val="24"/>
+          <w:lang w:val="es-419" w:eastAsia="es-419"/>
+          <w14:ligatures w14:val="none"/>
+        </w:rPr>
+        <w:t xml:space="preserve"> y los suficientemente largo para medir hasta 15m, </w:t>
+      </w:r>
+      <w:r>
+        <w:rPr>
+          <w:rFonts w:ascii="Times New Roman" w:eastAsia="Times New Roman" w:hAnsi="Times New Roman" w:cs="Times New Roman"/>
+          <w:kern w:val="0"/>
+          <w:sz w:val="24"/>
+          <w:szCs w:val="24"/>
+          <w:lang w:val="es-419" w:eastAsia="es-419"/>
+          <w14:ligatures w14:val="none"/>
+        </w:rPr>
+        <w:t xml:space="preserve"> medir en la escala 3.45 m y 7.4 m.</w:t>
+      </w:r>
+    </w:p>
+    <w:p>
+      <w:pPr>
+        <w:spacing w:line="240" w:lineRule="auto"/>
+        <w:ind w:left="-850" w:right="-846"/>
+        <w:jc w:val="both"/>
+        <w:rPr>
+          <w:rFonts w:ascii="Times New Roman" w:eastAsia="Times New Roman" w:hAnsi="Times New Roman" w:cs="Times New Roman"/>
+          <w:kern w:val="0"/>
+          <w:sz w:val="24"/>
+          <w:szCs w:val="24"/>
+          <w:lang w:val="es-419" w:eastAsia="es-419"/>
+          <w14:ligatures w14:val="none"/>
+        </w:rPr>
+      </w:pPr>
+    </w:p>
+    <w:p>
+      <w:pPr>
+        <w:spacing w:line="240" w:lineRule="auto"/>
+        <w:ind w:left="-850" w:right="-846"/>
+        <w:jc w:val="both"/>
+        <w:rPr>
+          <w:rFonts w:ascii="Times New Roman" w:eastAsia="Times New Roman" w:hAnsi="Times New Roman" w:cs="Times New Roman"/>
+          <w:kern w:val="0"/>
+          <w:sz w:val="24"/>
+          <w:szCs w:val="24"/>
+          <w:lang w:val="es-419" w:eastAsia="es-419"/>
+          <w14:ligatures w14:val="none"/>
+        </w:rPr>
+      </w:pPr>
+    </w:p>
+    <w:p>
+      <w:pPr>
+        <w:spacing w:line="240" w:lineRule="auto"/>
+        <w:ind w:left="-850" w:right="-846"/>
+        <w:jc w:val="both"/>
+        <w:rPr>
+          <w:rFonts w:ascii="Times New Roman" w:eastAsia="Times New Roman" w:hAnsi="Times New Roman" w:cs="Times New Roman"/>
+          <w:kern w:val="0"/>
+          <w:sz w:val="24"/>
+          <w:szCs w:val="24"/>
+          <w:lang w:val="es-419" w:eastAsia="es-419"/>
+          <w14:ligatures w14:val="none"/>
+        </w:rPr>
+      </w:pPr>
+    </w:p>
+    <w:p>
+      <w:pPr>
+        <w:spacing w:line="240" w:lineRule="auto"/>
+        <w:ind w:left="-850" w:right="-846"/>
+        <w:jc w:val="both"/>
+        <w:rPr>
+          <w:rFonts w:ascii="Times New Roman" w:eastAsia="Times New Roman" w:hAnsi="Times New Roman" w:cs="Times New Roman"/>
+          <w:kern w:val="0"/>
+          <w:sz w:val="24"/>
+          <w:szCs w:val="24"/>
+          <w:lang w:val="es-419" w:eastAsia="es-419"/>
+          <w14:ligatures w14:val="none"/>
+        </w:rPr>
+      </w:pPr>
+    </w:p>
+    <w:p>
+      <w:pPr>
+        <w:spacing w:line="240" w:lineRule="auto"/>
+        <w:ind w:left="-850" w:right="-846"/>
+        <w:jc w:val="both"/>
+        <w:rPr>
+          <w:rFonts w:ascii="Times New Roman" w:eastAsia="Times New Roman" w:hAnsi="Times New Roman" w:cs="Times New Roman"/>
+          <w:kern w:val="0"/>
+          <w:sz w:val="24"/>
+          <w:szCs w:val="24"/>
+          <w:lang w:val="es-419" w:eastAsia="es-419"/>
+          <w14:ligatures w14:val="none"/>
+        </w:rPr>
+      </w:pPr>
+    </w:p>
+    <w:p>
+      <w:pPr>
+        <w:pStyle w:val="Prrafodelista"/>
+        <w:numPr>
+          <w:ilvl w:val="0"/>
+          <w:numId w:val="2"/>
+        </w:numPr>
+        <w:spacing w:line="240" w:lineRule="auto"/>
+        <w:ind w:right="-846"/>
+        <w:jc w:val="both"/>
+        <w:rPr>
+          <w:rFonts w:ascii="Times New Roman" w:eastAsia="Times New Roman" w:hAnsi="Times New Roman" w:cs="Times New Roman"/>
+          <w:kern w:val="0"/>
+          <w:sz w:val="24"/>
+          <w:szCs w:val="24"/>
+          <w:lang w:val="es-419" w:eastAsia="es-419"/>
+          <w14:ligatures w14:val="none"/>
+        </w:rPr>
+      </w:pPr>
+      <w:r>
+        <w:rPr>
+          <w:rFonts w:ascii="Times New Roman" w:eastAsia="Times New Roman" w:hAnsi="Times New Roman" w:cs="Times New Roman"/>
+          <w:kern w:val="0"/>
+          <w:sz w:val="24"/>
+          <w:szCs w:val="24"/>
+          <w:lang w:val="es-419" w:eastAsia="es-419"/>
+          <w14:ligatures w14:val="none"/>
+        </w:rPr>
+        <w:t>Las dimensiones de la la parte superior de una mesa son 6 m de largo y 3 m de ancho, realizar la reducción apropiada para que pueda ser dibujada en esta hoja boom, que mide 21 cm x 27 cm. Dibujar la mesa a escala reducida y mostrar la escala de reducción.</w:t>
+      </w:r>
+    </w:p>
+    <w:p>
+      <w:pPr>
+        <w:spacing w:line="240" w:lineRule="auto"/>
+        <w:ind w:right="-846"/>
+        <w:jc w:val="both"/>
+        <w:rPr>
+          <w:rFonts w:ascii="Times New Roman" w:eastAsia="Times New Roman" w:hAnsi="Times New Roman" w:cs="Times New Roman"/>
+          <w:kern w:val="0"/>
+          <w:sz w:val="24"/>
+          <w:szCs w:val="24"/>
+          <w:lang w:val="es-419" w:eastAsia="es-419"/>
+          <w14:ligatures w14:val="none"/>
+        </w:rPr>
+      </w:pPr>
+    </w:p>
+    <w:p>
+      <w:pPr>
+        <w:spacing w:line="240" w:lineRule="auto"/>
+        <w:ind w:right="-846"/>
+        <w:jc w:val="both"/>
+        <w:rPr>
+          <w:rFonts w:ascii="Times New Roman" w:eastAsia="Times New Roman" w:hAnsi="Times New Roman" w:cs="Times New Roman"/>
+          <w:kern w:val="0"/>
+          <w:sz w:val="24"/>
+          <w:szCs w:val="24"/>
+          <w:lang w:val="es-419" w:eastAsia="es-419"/>
+          <w14:ligatures w14:val="none"/>
+        </w:rPr>
+      </w:pPr>
+    </w:p>
+    <w:p>
+      <w:pPr>
+        <w:spacing w:line="240" w:lineRule="auto"/>
+        <w:ind w:right="-846"/>
+        <w:jc w:val="both"/>
+        <w:rPr>
+          <w:rFonts w:ascii="Times New Roman" w:eastAsia="Times New Roman" w:hAnsi="Times New Roman" w:cs="Times New Roman"/>
+          <w:kern w:val="0"/>
+          <w:sz w:val="24"/>
+          <w:szCs w:val="24"/>
+          <w:lang w:val="es-419" w:eastAsia="es-419"/>
+          <w14:ligatures w14:val="none"/>
+        </w:rPr>
+      </w:pPr>
+    </w:p>
+    <w:p>
+      <w:pPr>
+        <w:spacing w:line="240" w:lineRule="auto"/>
+        <w:ind w:right="-846"/>
+        <w:jc w:val="both"/>
+        <w:rPr>
+          <w:rFonts w:ascii="Times New Roman" w:eastAsia="Times New Roman" w:hAnsi="Times New Roman" w:cs="Times New Roman"/>
+          <w:kern w:val="0"/>
+          <w:sz w:val="24"/>
+          <w:szCs w:val="24"/>
+          <w:lang w:val="es-419" w:eastAsia="es-419"/>
+          <w14:ligatures w14:val="none"/>
+        </w:rPr>
+      </w:pPr>
+    </w:p>
+    <w:p>
+      <w:pPr>
+        <w:spacing w:line="240" w:lineRule="auto"/>
+        <w:ind w:right="-846"/>
+        <w:jc w:val="both"/>
+        <w:rPr>
+          <w:rFonts w:ascii="Times New Roman" w:eastAsia="Times New Roman" w:hAnsi="Times New Roman" w:cs="Times New Roman"/>
+          <w:kern w:val="0"/>
+          <w:sz w:val="24"/>
+          <w:szCs w:val="24"/>
+          <w:lang w:val="es-419" w:eastAsia="es-419"/>
+          <w14:ligatures w14:val="none"/>
+        </w:rPr>
+      </w:pPr>
+    </w:p>
+    <w:p>
+      <w:pPr>
+        <w:spacing w:line="240" w:lineRule="auto"/>
+        <w:ind w:right="-846"/>
+        <w:jc w:val="both"/>
+        <w:rPr>
+          <w:rFonts w:ascii="Times New Roman" w:eastAsia="Times New Roman" w:hAnsi="Times New Roman" w:cs="Times New Roman"/>
+          <w:kern w:val="0"/>
+          <w:sz w:val="24"/>
+          <w:szCs w:val="24"/>
+          <w:lang w:val="es-419" w:eastAsia="es-419"/>
+          <w14:ligatures w14:val="none"/>
+        </w:rPr>
+      </w:pPr>
+    </w:p>
+    <w:p>
+      <w:pPr>
+        <w:spacing w:line="240" w:lineRule="auto"/>
+        <w:ind w:right="-846"/>
+        <w:jc w:val="both"/>
+        <w:rPr>
+          <w:rFonts w:ascii="Times New Roman" w:eastAsia="Times New Roman" w:hAnsi="Times New Roman" w:cs="Times New Roman"/>
+          <w:kern w:val="0"/>
+          <w:sz w:val="24"/>
+          <w:szCs w:val="24"/>
+          <w:lang w:val="es-419" w:eastAsia="es-419"/>
+          <w14:ligatures w14:val="none"/>
+        </w:rPr>
+      </w:pPr>
+    </w:p>
     <w:sectPr>
       <w:pgSz w:w="11906" w:h="16838"/>
       <w:pgMar w:top="1417" w:right="1701" w:bottom="1417" w:left="1701" w:header="720" w:footer="720" w:gutter="0"/>
@@ -1316,8 +2192,100 @@
       </w:pPr>
     </w:lvl>
   </w:abstractNum>
+  <w:abstractNum w:abstractNumId="1" w15:restartNumberingAfterBreak="0">
+    <w:nsid w:val="121C70EA"/>
+    <w:multiLevelType w:val="hybridMultilevel"/>
+    <w:tmpl w:val="76507AFE"/>
+    <w:lvl w:ilvl="0" w:tplc="EAF448F6">
+      <w:start w:val="1"/>
+      <w:numFmt w:val="decimal"/>
+      <w:lvlText w:val="%1."/>
+      <w:lvlJc w:val="left"/>
+      <w:pPr>
+        <w:ind w:left="-490" w:hanging="360"/>
+      </w:pPr>
+      <w:rPr>
+        <w:rFonts w:hint="default"/>
+      </w:rPr>
+    </w:lvl>
+    <w:lvl w:ilvl="1" w:tplc="580A0019" w:tentative="1">
+      <w:start w:val="1"/>
+      <w:numFmt w:val="lowerLetter"/>
+      <w:lvlText w:val="%2."/>
+      <w:lvlJc w:val="left"/>
+      <w:pPr>
+        <w:ind w:left="230" w:hanging="360"/>
+      </w:pPr>
+    </w:lvl>
+    <w:lvl w:ilvl="2" w:tplc="580A001B" w:tentative="1">
+      <w:start w:val="1"/>
+      <w:numFmt w:val="lowerRoman"/>
+      <w:lvlText w:val="%3."/>
+      <w:lvlJc w:val="right"/>
+      <w:pPr>
+        <w:ind w:left="950" w:hanging="180"/>
+      </w:pPr>
+    </w:lvl>
+    <w:lvl w:ilvl="3" w:tplc="580A000F" w:tentative="1">
+      <w:start w:val="1"/>
+      <w:numFmt w:val="decimal"/>
+      <w:lvlText w:val="%4."/>
+      <w:lvlJc w:val="left"/>
+      <w:pPr>
+        <w:ind w:left="1670" w:hanging="360"/>
+      </w:pPr>
+    </w:lvl>
+    <w:lvl w:ilvl="4" w:tplc="580A0019" w:tentative="1">
+      <w:start w:val="1"/>
+      <w:numFmt w:val="lowerLetter"/>
+      <w:lvlText w:val="%5."/>
+      <w:lvlJc w:val="left"/>
+      <w:pPr>
+        <w:ind w:left="2390" w:hanging="360"/>
+      </w:pPr>
+    </w:lvl>
+    <w:lvl w:ilvl="5" w:tplc="580A001B" w:tentative="1">
+      <w:start w:val="1"/>
+      <w:numFmt w:val="lowerRoman"/>
+      <w:lvlText w:val="%6."/>
+      <w:lvlJc w:val="right"/>
+      <w:pPr>
+        <w:ind w:left="3110" w:hanging="180"/>
+      </w:pPr>
+    </w:lvl>
+    <w:lvl w:ilvl="6" w:tplc="580A000F" w:tentative="1">
+      <w:start w:val="1"/>
+      <w:numFmt w:val="decimal"/>
+      <w:lvlText w:val="%7."/>
+      <w:lvlJc w:val="left"/>
+      <w:pPr>
+        <w:ind w:left="3830" w:hanging="360"/>
+      </w:pPr>
+    </w:lvl>
+    <w:lvl w:ilvl="7" w:tplc="580A0019" w:tentative="1">
+      <w:start w:val="1"/>
+      <w:numFmt w:val="lowerLetter"/>
+      <w:lvlText w:val="%8."/>
+      <w:lvlJc w:val="left"/>
+      <w:pPr>
+        <w:ind w:left="4550" w:hanging="360"/>
+      </w:pPr>
+    </w:lvl>
+    <w:lvl w:ilvl="8" w:tplc="580A001B" w:tentative="1">
+      <w:start w:val="1"/>
+      <w:numFmt w:val="lowerRoman"/>
+      <w:lvlText w:val="%9."/>
+      <w:lvlJc w:val="right"/>
+      <w:pPr>
+        <w:ind w:left="5270" w:hanging="180"/>
+      </w:pPr>
+    </w:lvl>
+  </w:abstractNum>
   <w:num w:numId="1" w16cid:durableId="813452394">
     <w:abstractNumId w:val="0"/>
+  </w:num>
+  <w:num w:numId="2" w16cid:durableId="1701394895">
+    <w:abstractNumId w:val="1"/>
   </w:num>
 </w:numbering>
 </file>
